--- a/отчеты/Лабораторная работа 2.docx
+++ b/отчеты/Лабораторная работа 2.docx
@@ -1290,8 +1290,20 @@
           <w:szCs w:val="19"/>
           <w:lang w:val="en-US"/>
         </w:rPr>
-        <w:t xml:space="preserve"> min(</w:t>
-      </w:r>
+        <w:t xml:space="preserve"> </w:t>
+      </w:r>
+      <w:proofErr w:type="gramStart"/>
+      <w:r>
+        <w:rPr>
+          <w:rFonts w:ascii="Consolas" w:hAnsi="Consolas" w:cs="Consolas"/>
+          <w:color w:val="000000"/>
+          <w:sz w:val="19"/>
+          <w:szCs w:val="19"/>
+          <w:lang w:val="en-US"/>
+        </w:rPr>
+        <w:t>min(</w:t>
+      </w:r>
+      <w:proofErr w:type="gramEnd"/>
       <w:r>
         <w:rPr>
           <w:rFonts w:ascii="Consolas" w:hAnsi="Consolas" w:cs="Consolas"/>
@@ -1400,7 +1412,29 @@
           <w:szCs w:val="19"/>
           <w:lang w:val="en-US"/>
         </w:rPr>
-        <w:t xml:space="preserve"> z = (x &lt; y) ? x : y;</w:t>
+        <w:t xml:space="preserve"> z = (x &lt; y</w:t>
+      </w:r>
+      <w:proofErr w:type="gramStart"/>
+      <w:r>
+        <w:rPr>
+          <w:rFonts w:ascii="Consolas" w:hAnsi="Consolas" w:cs="Consolas"/>
+          <w:color w:val="000000"/>
+          <w:sz w:val="19"/>
+          <w:szCs w:val="19"/>
+          <w:lang w:val="en-US"/>
+        </w:rPr>
+        <w:t>) ?</w:t>
+      </w:r>
+      <w:proofErr w:type="gramEnd"/>
+      <w:r>
+        <w:rPr>
+          <w:rFonts w:ascii="Consolas" w:hAnsi="Consolas" w:cs="Consolas"/>
+          <w:color w:val="000000"/>
+          <w:sz w:val="19"/>
+          <w:szCs w:val="19"/>
+          <w:lang w:val="en-US"/>
+        </w:rPr>
+        <w:t xml:space="preserve"> x : y;</w:t>
       </w:r>
     </w:p>
     <w:p>
@@ -1558,6 +1592,7 @@
         <w:t xml:space="preserve"> </w:t>
       </w:r>
       <w:proofErr w:type="spellStart"/>
+      <w:proofErr w:type="gramStart"/>
       <w:r>
         <w:rPr>
           <w:rFonts w:ascii="Consolas" w:hAnsi="Consolas" w:cs="Consolas"/>
@@ -1579,6 +1614,7 @@
         </w:rPr>
         <w:t>(</w:t>
       </w:r>
+      <w:proofErr w:type="gramEnd"/>
       <w:r>
         <w:rPr>
           <w:rFonts w:ascii="Consolas" w:hAnsi="Consolas" w:cs="Consolas"/>
@@ -1707,32 +1743,76 @@
           <w:szCs w:val="19"/>
           <w:lang w:val="en-US"/>
         </w:rPr>
-        <w:t xml:space="preserve">            x = (x &lt; 0) ? -x : x;</w:t>
-      </w:r>
-    </w:p>
-    <w:p>
-      <w:pPr>
-        <w:autoSpaceDE w:val="0"/>
-        <w:autoSpaceDN w:val="0"/>
-        <w:adjustRightInd w:val="0"/>
-        <w:spacing w:after="0" w:line="240" w:lineRule="auto"/>
-        <w:rPr>
-          <w:rFonts w:ascii="Consolas" w:hAnsi="Consolas" w:cs="Consolas"/>
-          <w:color w:val="000000"/>
-          <w:sz w:val="19"/>
-          <w:szCs w:val="19"/>
-          <w:lang w:val="en-US"/>
-        </w:rPr>
-      </w:pPr>
-      <w:r>
-        <w:rPr>
-          <w:rFonts w:ascii="Consolas" w:hAnsi="Consolas" w:cs="Consolas"/>
-          <w:color w:val="000000"/>
-          <w:sz w:val="19"/>
-          <w:szCs w:val="19"/>
-          <w:lang w:val="en-US"/>
-        </w:rPr>
-        <w:t xml:space="preserve">            y = (y &lt; 0) ? -y : y;</w:t>
+        <w:t xml:space="preserve">            x = (x &lt; 0</w:t>
+      </w:r>
+      <w:proofErr w:type="gramStart"/>
+      <w:r>
+        <w:rPr>
+          <w:rFonts w:ascii="Consolas" w:hAnsi="Consolas" w:cs="Consolas"/>
+          <w:color w:val="000000"/>
+          <w:sz w:val="19"/>
+          <w:szCs w:val="19"/>
+          <w:lang w:val="en-US"/>
+        </w:rPr>
+        <w:t>) ?</w:t>
+      </w:r>
+      <w:proofErr w:type="gramEnd"/>
+      <w:r>
+        <w:rPr>
+          <w:rFonts w:ascii="Consolas" w:hAnsi="Consolas" w:cs="Consolas"/>
+          <w:color w:val="000000"/>
+          <w:sz w:val="19"/>
+          <w:szCs w:val="19"/>
+          <w:lang w:val="en-US"/>
+        </w:rPr>
+        <w:t xml:space="preserve"> -x : x;</w:t>
+      </w:r>
+    </w:p>
+    <w:p>
+      <w:pPr>
+        <w:autoSpaceDE w:val="0"/>
+        <w:autoSpaceDN w:val="0"/>
+        <w:adjustRightInd w:val="0"/>
+        <w:spacing w:after="0" w:line="240" w:lineRule="auto"/>
+        <w:rPr>
+          <w:rFonts w:ascii="Consolas" w:hAnsi="Consolas" w:cs="Consolas"/>
+          <w:color w:val="000000"/>
+          <w:sz w:val="19"/>
+          <w:szCs w:val="19"/>
+          <w:lang w:val="en-US"/>
+        </w:rPr>
+      </w:pPr>
+      <w:r>
+        <w:rPr>
+          <w:rFonts w:ascii="Consolas" w:hAnsi="Consolas" w:cs="Consolas"/>
+          <w:color w:val="000000"/>
+          <w:sz w:val="19"/>
+          <w:szCs w:val="19"/>
+          <w:lang w:val="en-US"/>
+        </w:rPr>
+        <w:t xml:space="preserve">            y = (y &lt; 0</w:t>
+      </w:r>
+      <w:proofErr w:type="gramStart"/>
+      <w:r>
+        <w:rPr>
+          <w:rFonts w:ascii="Consolas" w:hAnsi="Consolas" w:cs="Consolas"/>
+          <w:color w:val="000000"/>
+          <w:sz w:val="19"/>
+          <w:szCs w:val="19"/>
+          <w:lang w:val="en-US"/>
+        </w:rPr>
+        <w:t>) ?</w:t>
+      </w:r>
+      <w:proofErr w:type="gramEnd"/>
+      <w:r>
+        <w:rPr>
+          <w:rFonts w:ascii="Consolas" w:hAnsi="Consolas" w:cs="Consolas"/>
+          <w:color w:val="000000"/>
+          <w:sz w:val="19"/>
+          <w:szCs w:val="19"/>
+          <w:lang w:val="en-US"/>
+        </w:rPr>
+        <w:t xml:space="preserve"> -y : y;</w:t>
       </w:r>
     </w:p>
     <w:p>
@@ -1777,7 +1857,29 @@
           <w:szCs w:val="19"/>
           <w:lang w:val="en-US"/>
         </w:rPr>
-        <w:t xml:space="preserve"> z = (x &lt; y) ? x : y;</w:t>
+        <w:t xml:space="preserve"> z = (x &lt; y</w:t>
+      </w:r>
+      <w:proofErr w:type="gramStart"/>
+      <w:r>
+        <w:rPr>
+          <w:rFonts w:ascii="Consolas" w:hAnsi="Consolas" w:cs="Consolas"/>
+          <w:color w:val="000000"/>
+          <w:sz w:val="19"/>
+          <w:szCs w:val="19"/>
+          <w:lang w:val="en-US"/>
+        </w:rPr>
+        <w:t>) ?</w:t>
+      </w:r>
+      <w:proofErr w:type="gramEnd"/>
+      <w:r>
+        <w:rPr>
+          <w:rFonts w:ascii="Consolas" w:hAnsi="Consolas" w:cs="Consolas"/>
+          <w:color w:val="000000"/>
+          <w:sz w:val="19"/>
+          <w:szCs w:val="19"/>
+          <w:lang w:val="en-US"/>
+        </w:rPr>
+        <w:t xml:space="preserve"> x : y;</w:t>
       </w:r>
     </w:p>
     <w:p>
@@ -2034,6 +2136,7 @@
         </w:rPr>
         <w:t xml:space="preserve"> Main(</w:t>
       </w:r>
+      <w:proofErr w:type="gramStart"/>
       <w:r>
         <w:rPr>
           <w:rFonts w:ascii="Consolas" w:hAnsi="Consolas" w:cs="Consolas"/>
@@ -2052,7 +2155,18 @@
           <w:szCs w:val="19"/>
           <w:lang w:val="en-US"/>
         </w:rPr>
-        <w:t xml:space="preserve">[] </w:t>
+        <w:t>[</w:t>
+      </w:r>
+      <w:proofErr w:type="gramEnd"/>
+      <w:r>
+        <w:rPr>
+          <w:rFonts w:ascii="Consolas" w:hAnsi="Consolas" w:cs="Consolas"/>
+          <w:color w:val="000000"/>
+          <w:sz w:val="19"/>
+          <w:szCs w:val="19"/>
+          <w:lang w:val="en-US"/>
+        </w:rPr>
+        <w:t xml:space="preserve">] </w:t>
       </w:r>
       <w:proofErr w:type="spellStart"/>
       <w:r>
@@ -2246,7 +2360,29 @@
           <w:szCs w:val="19"/>
           <w:lang w:val="en-US"/>
         </w:rPr>
-        <w:t>"a={0}  b={1}"</w:t>
+        <w:t>"a</w:t>
+      </w:r>
+      <w:proofErr w:type="gramStart"/>
+      <w:r>
+        <w:rPr>
+          <w:rFonts w:ascii="Consolas" w:hAnsi="Consolas" w:cs="Consolas"/>
+          <w:color w:val="A31515"/>
+          <w:sz w:val="19"/>
+          <w:szCs w:val="19"/>
+          <w:lang w:val="en-US"/>
+        </w:rPr>
+        <w:t>={</w:t>
+      </w:r>
+      <w:proofErr w:type="gramEnd"/>
+      <w:r>
+        <w:rPr>
+          <w:rFonts w:ascii="Consolas" w:hAnsi="Consolas" w:cs="Consolas"/>
+          <w:color w:val="A31515"/>
+          <w:sz w:val="19"/>
+          <w:szCs w:val="19"/>
+          <w:lang w:val="en-US"/>
+        </w:rPr>
+        <w:t>0}  b={1}"</w:t>
       </w:r>
       <w:r>
         <w:rPr>
@@ -2304,6 +2440,7 @@
         <w:t xml:space="preserve"> k = </w:t>
       </w:r>
       <w:proofErr w:type="spellStart"/>
+      <w:proofErr w:type="gramStart"/>
       <w:r>
         <w:rPr>
           <w:rFonts w:ascii="Consolas" w:hAnsi="Consolas" w:cs="Consolas"/>
@@ -2323,7 +2460,18 @@
           <w:szCs w:val="19"/>
           <w:lang w:val="en-US"/>
         </w:rPr>
-        <w:t>(a, b);</w:t>
+        <w:t>(</w:t>
+      </w:r>
+      <w:proofErr w:type="gramEnd"/>
+      <w:r>
+        <w:rPr>
+          <w:rFonts w:ascii="Consolas" w:hAnsi="Consolas" w:cs="Consolas"/>
+          <w:color w:val="000000"/>
+          <w:sz w:val="19"/>
+          <w:szCs w:val="19"/>
+          <w:lang w:val="en-US"/>
+        </w:rPr>
+        <w:t>a, b);</w:t>
       </w:r>
     </w:p>
     <w:p>
@@ -2380,7 +2528,29 @@
           <w:szCs w:val="19"/>
           <w:lang w:val="en-US"/>
         </w:rPr>
-        <w:t>"a={0}  b={1}"</w:t>
+        <w:t>"a</w:t>
+      </w:r>
+      <w:proofErr w:type="gramStart"/>
+      <w:r>
+        <w:rPr>
+          <w:rFonts w:ascii="Consolas" w:hAnsi="Consolas" w:cs="Consolas"/>
+          <w:color w:val="A31515"/>
+          <w:sz w:val="19"/>
+          <w:szCs w:val="19"/>
+          <w:lang w:val="en-US"/>
+        </w:rPr>
+        <w:t>={</w:t>
+      </w:r>
+      <w:proofErr w:type="gramEnd"/>
+      <w:r>
+        <w:rPr>
+          <w:rFonts w:ascii="Consolas" w:hAnsi="Consolas" w:cs="Consolas"/>
+          <w:color w:val="A31515"/>
+          <w:sz w:val="19"/>
+          <w:szCs w:val="19"/>
+          <w:lang w:val="en-US"/>
+        </w:rPr>
+        <w:t>0}  b={1}"</w:t>
       </w:r>
       <w:r>
         <w:rPr>
@@ -2601,7 +2771,29 @@
           <w:szCs w:val="19"/>
           <w:lang w:val="en-US"/>
         </w:rPr>
-        <w:t>"a={0}  b={1}"</w:t>
+        <w:t>"a</w:t>
+      </w:r>
+      <w:proofErr w:type="gramStart"/>
+      <w:r>
+        <w:rPr>
+          <w:rFonts w:ascii="Consolas" w:hAnsi="Consolas" w:cs="Consolas"/>
+          <w:color w:val="A31515"/>
+          <w:sz w:val="19"/>
+          <w:szCs w:val="19"/>
+          <w:lang w:val="en-US"/>
+        </w:rPr>
+        <w:t>={</w:t>
+      </w:r>
+      <w:proofErr w:type="gramEnd"/>
+      <w:r>
+        <w:rPr>
+          <w:rFonts w:ascii="Consolas" w:hAnsi="Consolas" w:cs="Consolas"/>
+          <w:color w:val="A31515"/>
+          <w:sz w:val="19"/>
+          <w:szCs w:val="19"/>
+          <w:lang w:val="en-US"/>
+        </w:rPr>
+        <w:t>0}  b={1}"</w:t>
       </w:r>
       <w:r>
         <w:rPr>
@@ -2778,9 +2970,42 @@
         <w:adjustRightInd w:val="0"/>
         <w:spacing w:after="0" w:line="240" w:lineRule="auto"/>
         <w:rPr>
-          <w:rFonts w:ascii="Times New Roman" w:hAnsi="Times New Roman" w:cs="Times New Roman"/>
-          <w:sz w:val="28"/>
-          <w:szCs w:val="28"/>
+          <w:noProof/>
+        </w:rPr>
+      </w:pPr>
+    </w:p>
+    <w:p>
+      <w:pPr>
+        <w:autoSpaceDE w:val="0"/>
+        <w:autoSpaceDN w:val="0"/>
+        <w:adjustRightInd w:val="0"/>
+        <w:spacing w:after="0" w:line="240" w:lineRule="auto"/>
+        <w:rPr>
+          <w:noProof/>
+        </w:rPr>
+      </w:pPr>
+    </w:p>
+    <w:p>
+      <w:pPr>
+        <w:autoSpaceDE w:val="0"/>
+        <w:autoSpaceDN w:val="0"/>
+        <w:adjustRightInd w:val="0"/>
+        <w:spacing w:after="0" w:line="240" w:lineRule="auto"/>
+        <w:rPr>
+          <w:noProof/>
+        </w:rPr>
+      </w:pPr>
+    </w:p>
+    <w:p>
+      <w:pPr>
+        <w:autoSpaceDE w:val="0"/>
+        <w:autoSpaceDN w:val="0"/>
+        <w:adjustRightInd w:val="0"/>
+        <w:spacing w:after="0"/>
+        <w:jc w:val="center"/>
+        <w:rPr>
+          <w:rFonts w:ascii="Times New Roman" w:hAnsi="Times New Roman" w:cs="Times New Roman"/>
+          <w:sz w:val="28"/>
         </w:rPr>
       </w:pPr>
       <w:r>
@@ -2789,9 +3014,9 @@
         </w:rPr>
         <w:lastRenderedPageBreak/>
         <w:drawing>
-          <wp:inline distT="0" distB="0" distL="0" distR="0" wp14:anchorId="34B5AA90" wp14:editId="6B76FC75">
-            <wp:extent cx="5940425" cy="3107055"/>
-            <wp:effectExtent l="0" t="0" r="3175" b="0"/>
+          <wp:inline distT="0" distB="0" distL="0" distR="0" wp14:anchorId="34B5AA90" wp14:editId="51FBA6ED">
+            <wp:extent cx="5756563" cy="3010889"/>
+            <wp:effectExtent l="0" t="0" r="0" b="0"/>
             <wp:docPr id="6" name="Picture 6"/>
             <wp:cNvGraphicFramePr>
               <a:graphicFrameLocks xmlns:a="http://schemas.openxmlformats.org/drawingml/2006/main" noChangeAspect="1"/>
@@ -2812,7 +3037,7 @@
                   <pic:spPr>
                     <a:xfrm>
                       <a:off x="0" y="0"/>
-                      <a:ext cx="5940425" cy="3107055"/>
+                      <a:ext cx="5797622" cy="3032365"/>
                     </a:xfrm>
                     <a:prstGeom prst="rect">
                       <a:avLst/>
@@ -2827,10 +3052,57 @@
     </w:p>
     <w:p>
       <w:pPr>
-        <w:rPr>
-          <w:rFonts w:ascii="Times New Roman" w:hAnsi="Times New Roman" w:cs="Times New Roman"/>
-          <w:sz w:val="28"/>
-          <w:szCs w:val="28"/>
+        <w:autoSpaceDE w:val="0"/>
+        <w:autoSpaceDN w:val="0"/>
+        <w:adjustRightInd w:val="0"/>
+        <w:spacing w:after="0"/>
+        <w:jc w:val="center"/>
+        <w:rPr>
+          <w:rFonts w:ascii="Times New Roman" w:hAnsi="Times New Roman" w:cs="Times New Roman"/>
+          <w:sz w:val="28"/>
+          <w:szCs w:val="28"/>
+          <w:lang w:val="en-US"/>
+        </w:rPr>
+      </w:pPr>
+      <w:r>
+        <w:rPr>
+          <w:rFonts w:ascii="Times New Roman" w:hAnsi="Times New Roman" w:cs="Times New Roman"/>
+          <w:sz w:val="28"/>
+        </w:rPr>
+        <w:t>Рисунок</w:t>
+      </w:r>
+      <w:r>
+        <w:rPr>
+          <w:rFonts w:ascii="Times New Roman" w:hAnsi="Times New Roman" w:cs="Times New Roman"/>
+          <w:sz w:val="28"/>
+          <w:lang w:val="en-US"/>
+        </w:rPr>
+        <w:t xml:space="preserve"> </w:t>
+      </w:r>
+      <w:r>
+        <w:rPr>
+          <w:rFonts w:ascii="Times New Roman" w:hAnsi="Times New Roman" w:cs="Times New Roman"/>
+          <w:sz w:val="28"/>
+          <w:lang w:val="en-US"/>
+        </w:rPr>
+        <w:t>1</w:t>
+      </w:r>
+      <w:r>
+        <w:rPr>
+          <w:rFonts w:ascii="Times New Roman" w:hAnsi="Times New Roman" w:cs="Times New Roman"/>
+          <w:sz w:val="28"/>
+          <w:lang w:val="en-US"/>
+        </w:rPr>
+        <w:t>.</w:t>
+      </w:r>
+    </w:p>
+    <w:p>
+      <w:pPr>
+        <w:rPr>
+          <w:rFonts w:ascii="Times New Roman" w:hAnsi="Times New Roman" w:cs="Times New Roman"/>
+          <w:sz w:val="28"/>
+          <w:szCs w:val="28"/>
+          <w:lang w:val="en-US"/>
         </w:rPr>
       </w:pPr>
     </w:p>
@@ -3732,6 +4004,7 @@
         </w:rPr>
         <w:t xml:space="preserve"> Main(</w:t>
       </w:r>
+      <w:proofErr w:type="gramStart"/>
       <w:r>
         <w:rPr>
           <w:rFonts w:ascii="Consolas" w:hAnsi="Consolas" w:cs="Consolas"/>
@@ -3750,7 +4023,18 @@
           <w:szCs w:val="19"/>
           <w:lang w:val="en-US"/>
         </w:rPr>
-        <w:t xml:space="preserve">[] </w:t>
+        <w:t>[</w:t>
+      </w:r>
+      <w:proofErr w:type="gramEnd"/>
+      <w:r>
+        <w:rPr>
+          <w:rFonts w:ascii="Consolas" w:hAnsi="Consolas" w:cs="Consolas"/>
+          <w:color w:val="000000"/>
+          <w:sz w:val="19"/>
+          <w:szCs w:val="19"/>
+          <w:lang w:val="en-US"/>
+        </w:rPr>
+        <w:t xml:space="preserve">] </w:t>
       </w:r>
       <w:proofErr w:type="spellStart"/>
       <w:r>
@@ -3867,6 +4151,7 @@
         <w:t xml:space="preserve"> </w:t>
       </w:r>
       <w:proofErr w:type="spellStart"/>
+      <w:proofErr w:type="gramStart"/>
       <w:r>
         <w:rPr>
           <w:rFonts w:ascii="Consolas" w:hAnsi="Consolas" w:cs="Consolas"/>
@@ -3886,7 +4171,18 @@
           <w:szCs w:val="19"/>
           <w:lang w:val="en-US"/>
         </w:rPr>
-        <w:t>();</w:t>
+        <w:t>(</w:t>
+      </w:r>
+      <w:proofErr w:type="gramEnd"/>
+      <w:r>
+        <w:rPr>
+          <w:rFonts w:ascii="Consolas" w:hAnsi="Consolas" w:cs="Consolas"/>
+          <w:color w:val="000000"/>
+          <w:sz w:val="19"/>
+          <w:szCs w:val="19"/>
+          <w:lang w:val="en-US"/>
+        </w:rPr>
+        <w:t>);</w:t>
       </w:r>
     </w:p>
     <w:p>
@@ -4301,6 +4597,45 @@
     </w:p>
     <w:p>
       <w:pPr>
+        <w:jc w:val="center"/>
+        <w:rPr>
+          <w:rFonts w:ascii="Times New Roman" w:hAnsi="Times New Roman" w:cs="Times New Roman"/>
+          <w:sz w:val="28"/>
+        </w:rPr>
+      </w:pPr>
+      <w:r>
+        <w:rPr>
+          <w:rFonts w:ascii="Times New Roman" w:hAnsi="Times New Roman" w:cs="Times New Roman"/>
+          <w:sz w:val="28"/>
+        </w:rPr>
+        <w:t xml:space="preserve">Рисунок </w:t>
+      </w:r>
+      <w:r>
+        <w:rPr>
+          <w:rFonts w:ascii="Times New Roman" w:hAnsi="Times New Roman" w:cs="Times New Roman"/>
+          <w:sz w:val="28"/>
+        </w:rPr>
+        <w:t>2</w:t>
+      </w:r>
+      <w:r>
+        <w:rPr>
+          <w:rFonts w:ascii="Times New Roman" w:hAnsi="Times New Roman" w:cs="Times New Roman"/>
+          <w:sz w:val="28"/>
+        </w:rPr>
+        <w:t>.</w:t>
+      </w:r>
+    </w:p>
+    <w:p>
+      <w:pPr>
+        <w:rPr>
+          <w:rFonts w:ascii="Times New Roman" w:hAnsi="Times New Roman" w:cs="Times New Roman"/>
+          <w:sz w:val="28"/>
+          <w:szCs w:val="28"/>
+        </w:rPr>
+      </w:pPr>
+    </w:p>
+    <w:p>
+      <w:pPr>
         <w:rPr>
           <w:rFonts w:ascii="Times New Roman" w:hAnsi="Times New Roman" w:cs="Times New Roman"/>
           <w:sz w:val="28"/>
@@ -4714,6 +5049,7 @@
         </w:rPr>
         <w:t xml:space="preserve"> </w:t>
       </w:r>
+      <w:proofErr w:type="gramStart"/>
       <w:r>
         <w:rPr>
           <w:rFonts w:ascii="Consolas" w:hAnsi="Consolas" w:cs="Consolas"/>
@@ -4732,7 +5068,18 @@
           <w:szCs w:val="19"/>
           <w:lang w:val="en-US"/>
         </w:rPr>
-        <w:t xml:space="preserve">[] </w:t>
+        <w:t>[</w:t>
+      </w:r>
+      <w:proofErr w:type="gramEnd"/>
+      <w:r>
+        <w:rPr>
+          <w:rFonts w:ascii="Consolas" w:hAnsi="Consolas" w:cs="Consolas"/>
+          <w:color w:val="000000"/>
+          <w:sz w:val="19"/>
+          <w:szCs w:val="19"/>
+          <w:lang w:val="en-US"/>
+        </w:rPr>
+        <w:t xml:space="preserve">] </w:t>
       </w:r>
       <w:proofErr w:type="spellStart"/>
       <w:r>
@@ -4861,6 +5208,7 @@
         </w:rPr>
         <w:t xml:space="preserve"> </w:t>
       </w:r>
+      <w:proofErr w:type="gramStart"/>
       <w:r>
         <w:rPr>
           <w:rFonts w:ascii="Consolas" w:hAnsi="Consolas" w:cs="Consolas"/>
@@ -4881,6 +5229,7 @@
         </w:rPr>
         <w:t>[</w:t>
       </w:r>
+      <w:proofErr w:type="gramEnd"/>
       <w:r>
         <w:rPr>
           <w:rFonts w:ascii="Consolas" w:hAnsi="Consolas" w:cs="Consolas"/>
@@ -5355,6 +5704,7 @@
         </w:rPr>
         <w:t xml:space="preserve"> Main(</w:t>
       </w:r>
+      <w:proofErr w:type="gramStart"/>
       <w:r>
         <w:rPr>
           <w:rFonts w:ascii="Consolas" w:hAnsi="Consolas" w:cs="Consolas"/>
@@ -5373,7 +5723,18 @@
           <w:szCs w:val="19"/>
           <w:lang w:val="en-US"/>
         </w:rPr>
-        <w:t xml:space="preserve">[] </w:t>
+        <w:t>[</w:t>
+      </w:r>
+      <w:proofErr w:type="gramEnd"/>
+      <w:r>
+        <w:rPr>
+          <w:rFonts w:ascii="Consolas" w:hAnsi="Consolas" w:cs="Consolas"/>
+          <w:color w:val="000000"/>
+          <w:sz w:val="19"/>
+          <w:szCs w:val="19"/>
+          <w:lang w:val="en-US"/>
+        </w:rPr>
+        <w:t xml:space="preserve">] </w:t>
       </w:r>
       <w:proofErr w:type="spellStart"/>
       <w:r>
@@ -5490,6 +5851,7 @@
         <w:t xml:space="preserve"> </w:t>
       </w:r>
       <w:proofErr w:type="spellStart"/>
+      <w:proofErr w:type="gramStart"/>
       <w:r>
         <w:rPr>
           <w:rFonts w:ascii="Consolas" w:hAnsi="Consolas" w:cs="Consolas"/>
@@ -5509,7 +5871,18 @@
           <w:szCs w:val="19"/>
           <w:lang w:val="en-US"/>
         </w:rPr>
-        <w:t>();</w:t>
+        <w:t>(</w:t>
+      </w:r>
+      <w:proofErr w:type="gramEnd"/>
+      <w:r>
+        <w:rPr>
+          <w:rFonts w:ascii="Consolas" w:hAnsi="Consolas" w:cs="Consolas"/>
+          <w:color w:val="000000"/>
+          <w:sz w:val="19"/>
+          <w:szCs w:val="19"/>
+          <w:lang w:val="en-US"/>
+        </w:rPr>
+        <w:t>);</w:t>
       </w:r>
     </w:p>
     <w:p>
@@ -5779,6 +6152,7 @@
           <w:szCs w:val="19"/>
           <w:lang w:val="en-US"/>
         </w:rPr>
+        <w:lastRenderedPageBreak/>
         <w:t xml:space="preserve">            }</w:t>
       </w:r>
     </w:p>
@@ -6214,6 +6588,36 @@
     </w:p>
     <w:p>
       <w:pPr>
+        <w:jc w:val="center"/>
+        <w:rPr>
+          <w:rFonts w:ascii="Times New Roman" w:hAnsi="Times New Roman" w:cs="Times New Roman"/>
+          <w:sz w:val="28"/>
+        </w:rPr>
+      </w:pPr>
+      <w:r>
+        <w:rPr>
+          <w:rFonts w:ascii="Times New Roman" w:hAnsi="Times New Roman" w:cs="Times New Roman"/>
+          <w:sz w:val="28"/>
+        </w:rPr>
+        <w:t xml:space="preserve">Рисунок </w:t>
+      </w:r>
+      <w:r>
+        <w:rPr>
+          <w:rFonts w:ascii="Times New Roman" w:hAnsi="Times New Roman" w:cs="Times New Roman"/>
+          <w:sz w:val="28"/>
+        </w:rPr>
+        <w:t>3</w:t>
+      </w:r>
+      <w:r>
+        <w:rPr>
+          <w:rFonts w:ascii="Times New Roman" w:hAnsi="Times New Roman" w:cs="Times New Roman"/>
+          <w:sz w:val="28"/>
+        </w:rPr>
+        <w:t>.</w:t>
+      </w:r>
+    </w:p>
+    <w:p>
+      <w:pPr>
         <w:rPr>
           <w:rFonts w:ascii="Times New Roman" w:hAnsi="Times New Roman" w:cs="Times New Roman"/>
           <w:sz w:val="28"/>
@@ -6239,6 +6643,7 @@
         </w:rPr>
         <w:t>Вывод</w:t>
       </w:r>
+      <w:proofErr w:type="gramStart"/>
       <w:r>
         <w:rPr>
           <w:rFonts w:ascii="Times New Roman" w:eastAsiaTheme="minorEastAsia" w:hAnsi="Times New Roman" w:cs="Times New Roman"/>
@@ -6256,7 +6661,16 @@
           <w:sz w:val="28"/>
           <w:szCs w:val="28"/>
         </w:rPr>
-        <w:t xml:space="preserve">В ходе лабораторной работы были изучены методы классов. Способы передачи параметров по ссылке. Изучены свойства классов. И способы установки </w:t>
+        <w:t>В ходе</w:t>
+      </w:r>
+      <w:proofErr w:type="gramEnd"/>
+      <w:r>
+        <w:rPr>
+          <w:rFonts w:ascii="Times New Roman" w:hAnsi="Times New Roman" w:cs="Times New Roman"/>
+          <w:sz w:val="28"/>
+          <w:szCs w:val="28"/>
+        </w:rPr>
+        <w:t xml:space="preserve"> лабораторной работы были изучены методы классов. Способы передачи параметров по ссылке. Изучены свойства классов. И способы установки </w:t>
       </w:r>
       <w:proofErr w:type="spellStart"/>
       <w:r>
